--- a/FR_Frame_Body/FR_A01100 (gabarit)/firewall/consignes impression gabarit.docx
+++ b/FR_Frame_Body/FR_A01100 (gabarit)/firewall/consignes impression gabarit.docx
@@ -4,12 +4,24 @@
   <w:body>
     <w:p>
       <w:r>
-        <w:t>Pour la partie haute : 2 attaches longues</w:t>
+        <w:t xml:space="preserve">Pour la partie haute : </w:t>
+      </w:r>
+      <w:r>
+        <w:t>4</w:t>
+      </w:r>
+      <w:r>
+        <w:t xml:space="preserve"> attaches longues</w:t>
       </w:r>
     </w:p>
     <w:p>
       <w:r>
-        <w:t>Pour la partie milieu haute : 4 attaches courtes</w:t>
+        <w:t xml:space="preserve">Pour la partie milieu haute : </w:t>
+      </w:r>
+      <w:r>
+        <w:t>2</w:t>
+      </w:r>
+      <w:r>
+        <w:t xml:space="preserve"> attaches courtes</w:t>
       </w:r>
     </w:p>
     <w:sectPr>

--- a/FR_Frame_Body/FR_A01100 (gabarit)/firewall/consignes impression gabarit.docx
+++ b/FR_Frame_Body/FR_A01100 (gabarit)/firewall/consignes impression gabarit.docx
@@ -22,6 +22,19 @@
       </w:r>
       <w:r>
         <w:t xml:space="preserve"> attaches courtes</w:t>
+      </w:r>
+      <w:r>
+        <w:t>, un support</w:t>
+      </w:r>
+    </w:p>
+    <w:p>
+      <w:r>
+        <w:t>Pour la partie milieu inf : 2 attaches 15d et 2 jointures milieu</w:t>
+      </w:r>
+    </w:p>
+    <w:p>
+      <w:r>
+        <w:t>Pour la partie basse : 2 attaches 15d</w:t>
       </w:r>
     </w:p>
     <w:sectPr>
